--- a/OuterData/ИСРПО_37.11КИТО_Махницкий_ПР оригинал.docx
+++ b/OuterData/ИСРПО_37.11КИТО_Махницкий_ПР оригинал.docx
@@ -1906,15 +1906,7 @@
         <w:t>. Чтобы товар можно было продать, он должен быть в наличии на складе, что необходимо о</w:t>
       </w:r>
       <w:r>
-        <w:t xml:space="preserve">тслеживать отдельно. Отслеживанием наличия товара на складе занимается менеджер складского учета. Также он обслуживает </w:t>
-      </w:r>
-      <w:proofErr w:type="spellStart"/>
-      <w:r>
-        <w:t>поступаемый</w:t>
-      </w:r>
-      <w:proofErr w:type="spellEnd"/>
-      <w:r>
-        <w:t xml:space="preserve"> на склад товар</w:t>
+        <w:t>тслеживать отдельно. Отслеживанием наличия товара на складе занимается менеджер складского учета. Также он обслуживает поступаемый на склад товар</w:t>
       </w:r>
       <w:r>
         <w:t>: добавляет его в каталог, если поступивший товар там отсутствует, либо изменяет количество товара в наличии в соответствии с его реальным количеством, присутствующим на складе</w:t>
@@ -1929,15 +1921,7 @@
         <w:ind w:firstLine="709"/>
       </w:pPr>
       <w:r>
-        <w:t xml:space="preserve">Кроме продажи товара данный бизнес-процесс включает в себя работу консультанта по телефону – данный тип сотрудников отвечает на </w:t>
-      </w:r>
-      <w:proofErr w:type="spellStart"/>
-      <w:r>
-        <w:t>поступаемые</w:t>
-      </w:r>
-      <w:proofErr w:type="spellEnd"/>
-      <w:r>
-        <w:t xml:space="preserve"> на стационарный телефон звонки клиентов. В большинстве случаев клиенты звонят чтобы узнать, присутствует ли определенный товар в наличии или нет</w:t>
+        <w:t>Кроме продажи товара данный бизнес-процесс включает в себя работу консультанта по телефону – данный тип сотрудников отвечает на поступаемые на стационарный телефон звонки клиентов. В большинстве случаев клиенты звонят чтобы узнать, присутствует ли определенный товар в наличии или нет</w:t>
       </w:r>
       <w:r>
         <w:t>. Иногда клиенты звонят с целью выдвижения определенного бизнес-предложения</w:t>
@@ -3073,14 +3057,12 @@
       <w:r>
         <w:t xml:space="preserve">можно подобрать для разработки любой ИС. В частности, для разработки подобных ИС широко распространено использование программы </w:t>
       </w:r>
-      <w:proofErr w:type="spellStart"/>
       <w:r>
         <w:rPr>
           <w:lang w:val="en-US"/>
         </w:rPr>
         <w:t>BPWin</w:t>
       </w:r>
-      <w:proofErr w:type="spellEnd"/>
       <w:r>
         <w:t xml:space="preserve"> – это программа для изображения внутренних потоков бизнес-процесса. Она позволит отразить бизнес-логику приложения в понятной форме с помощью диаграмм.</w:t>
       </w:r>
@@ -3276,78 +3258,56 @@
       <w:r>
         <w:t xml:space="preserve">диаграмм работы приложения существуют следующие программы: </w:t>
       </w:r>
-      <w:proofErr w:type="spellStart"/>
       <w:r>
         <w:rPr>
           <w:lang w:val="en-US"/>
         </w:rPr>
         <w:t>Astah</w:t>
       </w:r>
-      <w:proofErr w:type="spellEnd"/>
+      <w:r>
+        <w:t xml:space="preserve">, Lucidchart, </w:t>
+      </w:r>
+      <w:r>
+        <w:rPr>
+          <w:lang w:val="en-US"/>
+        </w:rPr>
+        <w:t>EdrawMax</w:t>
+      </w:r>
       <w:r>
         <w:t xml:space="preserve">, </w:t>
       </w:r>
-      <w:proofErr w:type="spellStart"/>
-      <w:r>
-        <w:t>Lucidchart</w:t>
-      </w:r>
-      <w:proofErr w:type="spellEnd"/>
+      <w:r>
+        <w:rPr>
+          <w:lang w:val="en-US"/>
+        </w:rPr>
+        <w:t>Visme</w:t>
+      </w:r>
       <w:r>
         <w:t xml:space="preserve">, </w:t>
       </w:r>
-      <w:proofErr w:type="spellStart"/>
       <w:r>
         <w:rPr>
           <w:lang w:val="en-US"/>
         </w:rPr>
-        <w:t>EdrawMax</w:t>
-      </w:r>
-      <w:proofErr w:type="spellEnd"/>
+        <w:t>Visio</w:t>
+      </w:r>
+      <w:r>
+        <w:t xml:space="preserve">. </w:t>
+      </w:r>
+      <w:r>
+        <w:t xml:space="preserve">Каждый из них имеет свои преимущества и недостатки. Для разработки ИС в рассматриваемой предметной области отлично подходит </w:t>
+      </w:r>
+      <w:r>
+        <w:rPr>
+          <w:lang w:val="en-US"/>
+        </w:rPr>
+        <w:t>Visio</w:t>
+      </w:r>
       <w:r>
         <w:t xml:space="preserve">, </w:t>
       </w:r>
-      <w:proofErr w:type="spellStart"/>
-      <w:r>
-        <w:rPr>
-          <w:lang w:val="en-US"/>
-        </w:rPr>
-        <w:t>Visme</w:t>
-      </w:r>
-      <w:proofErr w:type="spellEnd"/>
-      <w:r>
-        <w:t xml:space="preserve">, </w:t>
-      </w:r>
-      <w:r>
-        <w:rPr>
-          <w:lang w:val="en-US"/>
-        </w:rPr>
-        <w:t>Visio</w:t>
-      </w:r>
-      <w:r>
-        <w:t xml:space="preserve">. </w:t>
-      </w:r>
-      <w:r>
-        <w:t xml:space="preserve">Каждый из них имеет свои преимущества и недостатки. Для разработки ИС в рассматриваемой предметной области отлично подходит </w:t>
-      </w:r>
-      <w:r>
-        <w:rPr>
-          <w:lang w:val="en-US"/>
-        </w:rPr>
-        <w:t>Visio</w:t>
-      </w:r>
-      <w:r>
-        <w:t xml:space="preserve">, </w:t>
-      </w:r>
-      <w:r>
-        <w:t xml:space="preserve">т.к. в этом приложении доступны удобные </w:t>
-      </w:r>
-      <w:proofErr w:type="spellStart"/>
-      <w:r>
-        <w:t>пресеты</w:t>
-      </w:r>
-      <w:proofErr w:type="spellEnd"/>
-      <w:r>
-        <w:t xml:space="preserve"> (</w:t>
+      <w:r>
+        <w:t>т.к. в этом приложении доступны удобные пресеты (</w:t>
       </w:r>
       <w:r>
         <w:t>заранее составленные наборы</w:t>
@@ -3512,14 +3472,12 @@
       <w:r>
         <w:t xml:space="preserve">диаграммы. Также можно спроектировать пользовательский интерфейс, например, с помощью веб-инструмента </w:t>
       </w:r>
-      <w:proofErr w:type="spellStart"/>
       <w:r>
         <w:rPr>
           <w:lang w:val="en-US"/>
         </w:rPr>
         <w:t>Figma</w:t>
       </w:r>
-      <w:proofErr w:type="spellEnd"/>
       <w:r>
         <w:t>.</w:t>
       </w:r>
@@ -3593,13 +3551,8 @@
       <w:r>
         <w:t xml:space="preserve">базируется другой стандарт под названием </w:t>
       </w:r>
-      <w:proofErr w:type="spellStart"/>
-      <w:r>
-        <w:t>TickIT</w:t>
-      </w:r>
-      <w:proofErr w:type="spellEnd"/>
-      <w:r>
-        <w:t xml:space="preserve">. Его предложила группа </w:t>
+      <w:r>
+        <w:t xml:space="preserve">TickIT. Его предложила группа </w:t>
       </w:r>
       <w:r>
         <w:t xml:space="preserve">лидирующих </w:t>
@@ -3641,15 +3594,7 @@
         <w:t xml:space="preserve"> ПО</w:t>
       </w:r>
       <w:r>
-        <w:t xml:space="preserve">. Для получения сертификата </w:t>
-      </w:r>
-      <w:proofErr w:type="spellStart"/>
-      <w:r>
-        <w:t>TickIT</w:t>
-      </w:r>
-      <w:proofErr w:type="spellEnd"/>
-      <w:r>
-        <w:t xml:space="preserve"> организация должна внедрить систему менеджмента качес</w:t>
+        <w:t>. Для получения сертификата TickIT организация должна внедрить систему менеджмента качес</w:t>
       </w:r>
       <w:r>
         <w:t xml:space="preserve">тва, соответствующую </w:t>
@@ -3732,14 +3677,12 @@
       <w:r>
         <w:t xml:space="preserve"> ИС обеспечивающей автоматизацию бизнес-процесса продажи музыкального оборудования можно рассмотреть продукт от компании </w:t>
       </w:r>
-      <w:proofErr w:type="spellStart"/>
       <w:r>
         <w:rPr>
           <w:lang w:val="en-US"/>
         </w:rPr>
         <w:t>Skynum</w:t>
       </w:r>
-      <w:proofErr w:type="spellEnd"/>
       <w:r>
         <w:t xml:space="preserve"> </w:t>
       </w:r>
@@ -3854,14 +3797,12 @@
             <w:r>
               <w:t xml:space="preserve">ИС от организации </w:t>
             </w:r>
-            <w:proofErr w:type="spellStart"/>
             <w:r>
               <w:rPr>
                 <w:lang w:val="en-US"/>
               </w:rPr>
               <w:t>Skynum</w:t>
             </w:r>
-            <w:proofErr w:type="spellEnd"/>
           </w:p>
         </w:tc>
       </w:tr>
@@ -3898,15 +3839,7 @@
               <w:ind w:left="0"/>
             </w:pPr>
             <w:r>
-              <w:t xml:space="preserve">ИС ведет управление складом: позволяет создавать отдельные категории товара, печатать </w:t>
-            </w:r>
-            <w:proofErr w:type="spellStart"/>
-            <w:r>
-              <w:t>штрихкоды</w:t>
-            </w:r>
-            <w:proofErr w:type="spellEnd"/>
-            <w:r>
-              <w:t xml:space="preserve"> и ценники.</w:t>
+              <w:t>ИС ведет управление складом: позволяет создавать отдельные категории товара, печатать штрихкоды и ценники.</w:t>
             </w:r>
           </w:p>
         </w:tc>
@@ -4014,15 +3947,7 @@
             </w:pPr>
             <w:r>
               <w:lastRenderedPageBreak/>
-              <w:t xml:space="preserve">Доступно использование сканера </w:t>
-            </w:r>
-            <w:proofErr w:type="spellStart"/>
-            <w:r>
-              <w:t>штрихкода</w:t>
-            </w:r>
-            <w:proofErr w:type="spellEnd"/>
-            <w:r>
-              <w:t xml:space="preserve"> и интеграция с терминалом </w:t>
+              <w:t xml:space="preserve">Доступно использование сканера штрихкода и интеграция с терминалом </w:t>
             </w:r>
             <w:r>
               <w:lastRenderedPageBreak/>
@@ -4042,15 +3967,7 @@
             </w:pPr>
             <w:r>
               <w:lastRenderedPageBreak/>
-              <w:t xml:space="preserve">С помощью </w:t>
-            </w:r>
-            <w:proofErr w:type="spellStart"/>
-            <w:r>
-              <w:t>штрихкодов</w:t>
-            </w:r>
-            <w:proofErr w:type="spellEnd"/>
-            <w:r>
-              <w:t xml:space="preserve"> присутствует возможность реализации товара.</w:t>
+              <w:t>С помощью штрихкодов присутствует возможность реализации товара.</w:t>
             </w:r>
           </w:p>
         </w:tc>
@@ -4098,15 +4015,7 @@
               <w:ind w:left="0"/>
             </w:pPr>
             <w:r>
-              <w:t xml:space="preserve">ИС позволяет вести базу </w:t>
-            </w:r>
-            <w:proofErr w:type="spellStart"/>
-            <w:r>
-              <w:t>даных</w:t>
-            </w:r>
-            <w:proofErr w:type="spellEnd"/>
-            <w:r>
-              <w:t xml:space="preserve"> клиентов, проводить акции и скидки, подключать различные клиентские карты.</w:t>
+              <w:t>ИС позволяет вести базу даных клиентов, проводить акции и скидки, подключать различные клиентские карты.</w:t>
             </w:r>
           </w:p>
         </w:tc>
@@ -4265,13 +4174,7 @@
               <w:ind w:left="0"/>
             </w:pPr>
             <w:r>
-              <w:t xml:space="preserve">Присутствует учет </w:t>
-            </w:r>
-            <w:r>
-              <w:t>денежных средств</w:t>
-            </w:r>
-            <w:r>
-              <w:t>.</w:t>
+              <w:t>Присутствует учет денежных средств.</w:t>
             </w:r>
           </w:p>
         </w:tc>
@@ -4441,13 +4344,8 @@
               <w:spacing w:line="240" w:lineRule="auto"/>
               <w:ind w:left="0"/>
             </w:pPr>
-            <w:proofErr w:type="spellStart"/>
-            <w:r>
-              <w:t>Оффлайн</w:t>
-            </w:r>
-            <w:proofErr w:type="spellEnd"/>
-            <w:r>
-              <w:t>-режим</w:t>
+            <w:r>
+              <w:t>Оффлайн-режим</w:t>
             </w:r>
           </w:p>
         </w:tc>
@@ -4477,15 +4375,7 @@
               <w:ind w:left="0"/>
             </w:pPr>
             <w:r>
-              <w:t>При отсутствии широкополосного подключения к глобальной сети Интернет касса переходит в режим «</w:t>
-            </w:r>
-            <w:proofErr w:type="spellStart"/>
-            <w:r>
-              <w:t>оффлайн</w:t>
-            </w:r>
-            <w:proofErr w:type="spellEnd"/>
-            <w:r>
-              <w:t>».</w:t>
+              <w:t>При отсутствии широкополосного подключения к глобальной сети Интернет касса переходит в режим «оффлайн».</w:t>
             </w:r>
           </w:p>
         </w:tc>
@@ -4575,7 +4465,19 @@
         <w:ind w:firstLine="709"/>
       </w:pPr>
       <w:r>
-        <w:t>Компании подразделяются по количеству сотрудников на следующие группы:</w:t>
+        <w:t>Компании подразделяются по количеству сотрудников на следующие группы</w:t>
+      </w:r>
+      <w:r>
+        <w:t xml:space="preserve"> [</w:t>
+      </w:r>
+      <w:r>
+        <w:t>откуда</w:t>
+      </w:r>
+      <w:r>
+        <w:t>]</w:t>
+      </w:r>
+      <w:r>
+        <w:t>:</w:t>
       </w:r>
     </w:p>
     <w:p>
@@ -4584,15 +4486,7 @@
         <w:ind w:firstLine="709"/>
       </w:pPr>
       <w:r>
-        <w:t>- </w:t>
-      </w:r>
-      <w:proofErr w:type="spellStart"/>
-      <w:r>
-        <w:t>микропредприятие</w:t>
-      </w:r>
-      <w:proofErr w:type="spellEnd"/>
-      <w:r>
-        <w:t xml:space="preserve"> (до 15 сотрудников),</w:t>
+        <w:t>- микропредприятие (до 15 сотрудников),</w:t>
       </w:r>
     </w:p>
     <w:p>
@@ -4619,7 +4513,7 @@
         <w:t>- среднее предприятие (101-</w:t>
       </w:r>
       <w:r>
-        <w:t>250 сотрудников).</w:t>
+        <w:t>250 сотрудников),</w:t>
       </w:r>
     </w:p>
     <w:p>
@@ -4628,13 +4522,7 @@
         <w:ind w:firstLine="709"/>
       </w:pPr>
       <w:r>
-        <w:t xml:space="preserve">- крупное предприятие (не более 600 </w:t>
-      </w:r>
-      <w:r>
-        <w:t>сотрудников</w:t>
-      </w:r>
-      <w:r>
-        <w:t>),</w:t>
+        <w:t>- крупное предприятие (не более 600 сотрудников),</w:t>
       </w:r>
     </w:p>
     <w:p>
@@ -4643,21 +4531,7 @@
         <w:ind w:firstLine="709"/>
       </w:pPr>
       <w:r>
-        <w:t>- </w:t>
-      </w:r>
-      <w:proofErr w:type="spellStart"/>
-      <w:r>
-        <w:t>суперкрупное</w:t>
-      </w:r>
-      <w:proofErr w:type="spellEnd"/>
-      <w:r>
-        <w:t xml:space="preserve"> предприятие (не более 1250 </w:t>
-      </w:r>
-      <w:r>
-        <w:t>сотрудников</w:t>
-      </w:r>
-      <w:r>
-        <w:t>),</w:t>
+        <w:t>- суперкрупное предприятие (не более 1250 сотрудников),</w:t>
       </w:r>
     </w:p>
     <w:p>
@@ -4666,21 +4540,7 @@
         <w:ind w:firstLine="709"/>
       </w:pPr>
       <w:r>
-        <w:t>- </w:t>
-      </w:r>
-      <w:proofErr w:type="spellStart"/>
-      <w:r>
-        <w:t>гиперкрупное</w:t>
-      </w:r>
-      <w:proofErr w:type="spellEnd"/>
-      <w:r>
-        <w:t xml:space="preserve"> предприятие (не более 2500 </w:t>
-      </w:r>
-      <w:r>
-        <w:t>сотрудников</w:t>
-      </w:r>
-      <w:r>
-        <w:t>),</w:t>
+        <w:t>- гиперкрупное предприятие (не более 2500 сотрудников),</w:t>
       </w:r>
     </w:p>
     <w:p>
@@ -4689,21 +4549,7 @@
         <w:ind w:firstLine="709"/>
       </w:pPr>
       <w:r>
-        <w:t>- </w:t>
-      </w:r>
-      <w:proofErr w:type="spellStart"/>
-      <w:r>
-        <w:t>мегакрупное</w:t>
-      </w:r>
-      <w:proofErr w:type="spellEnd"/>
-      <w:r>
-        <w:t xml:space="preserve"> предприятие (не более 5000 </w:t>
-      </w:r>
-      <w:r>
-        <w:t>сотрудников</w:t>
-      </w:r>
-      <w:r>
-        <w:t>),</w:t>
+        <w:t>- мегакрупное предприятие (не более 5000 сотрудников),</w:t>
       </w:r>
     </w:p>
     <w:p>
@@ -4721,7 +4567,124 @@
         <w:ind w:firstLine="709"/>
       </w:pPr>
       <w:r>
-        <w:t>Согласно источникам, была составлена таблица крупнейших предприятий,</w:t>
+        <w:t>Согласно источникам</w:t>
+      </w:r>
+      <w:r>
+        <w:t xml:space="preserve"> </w:t>
+      </w:r>
+      <w:r>
+        <w:t>[https://zachestnyibiznes.ru/company/ul/1067746017987_7705710235_OOO-MUZYKANT]</w:t>
+      </w:r>
+      <w:r>
+        <w:t>, была составлена</w:t>
+      </w:r>
+      <w:r>
+        <w:t xml:space="preserve"> сравнительная</w:t>
+      </w:r>
+      <w:r>
+        <w:t xml:space="preserve"> </w:t>
+      </w:r>
+      <w:r>
+        <w:t xml:space="preserve">таблица </w:t>
+      </w:r>
+      <w:r>
+        <w:t>Р</w:t>
+      </w:r>
+      <w:r>
+        <w:t>оссийских</w:t>
+      </w:r>
+      <w:r>
+        <w:t xml:space="preserve"> </w:t>
+      </w:r>
+      <w:r>
+        <w:t>предприятий,</w:t>
+      </w:r>
+      <w:r>
+        <w:t xml:space="preserve"> которые занимаются продажей музыкального оборудования.</w:t>
+      </w:r>
+      <w:r>
+        <w:t xml:space="preserve"> «Музторг», «Мир музыки» и «Рондо» </w:t>
+      </w:r>
+      <w:r>
+        <w:t>–</w:t>
+      </w:r>
+      <w:r>
+        <w:t xml:space="preserve"> названия сетей предприятий, торговые пункты которых расположены по всей России или в нескольких ее городах. Остальные две организации – «Классика» и «</w:t>
+      </w:r>
+      <w:r>
+        <w:rPr>
+          <w:lang w:val="en-US"/>
+        </w:rPr>
+        <w:t>Pop</w:t>
+      </w:r>
+      <w:r>
+        <w:t>-</w:t>
+      </w:r>
+      <w:r>
+        <w:rPr>
+          <w:lang w:val="en-US"/>
+        </w:rPr>
+        <w:t>music</w:t>
+      </w:r>
+      <w:r>
+        <w:t>»</w:t>
+      </w:r>
+      <w:r>
+        <w:t xml:space="preserve"> </w:t>
+      </w:r>
+      <w:r>
+        <w:t>–</w:t>
+      </w:r>
+      <w:r>
+        <w:t xml:space="preserve"> </w:t>
+      </w:r>
+      <w:r>
+        <w:t>имеют только одну физическую торговую точку и приведены в качестве примера того, что</w:t>
+      </w:r>
+      <w:r>
+        <w:t xml:space="preserve"> в музыкальном магазине может </w:t>
+      </w:r>
+      <w:r>
+        <w:t>быть малое количество сотрудников</w:t>
+      </w:r>
+      <w:r>
+        <w:t xml:space="preserve">. В России существует </w:t>
+      </w:r>
+      <w:r>
+        <w:t xml:space="preserve">большое </w:t>
+      </w:r>
+      <w:r>
+        <w:t>множество</w:t>
+      </w:r>
+      <w:r>
+        <w:t xml:space="preserve"> подобных организаций типа «микропредприятие», но «Музторг» и «Мир музыки»</w:t>
+      </w:r>
+      <w:r>
+        <w:t xml:space="preserve"> </w:t>
+      </w:r>
+      <w:r>
+        <w:t>–</w:t>
+      </w:r>
+      <w:r>
+        <w:t xml:space="preserve"> два главных лидера</w:t>
+      </w:r>
+      <w:r>
+        <w:t>.</w:t>
+      </w:r>
+      <w:r>
+        <w:t xml:space="preserve"> Анализируя параметр удаленности предприятия получается, что все организации относительно </w:t>
+      </w:r>
+      <w:r>
+        <w:t>его довольно похожи. При этом,</w:t>
+      </w:r>
+      <w:r>
+        <w:t xml:space="preserve"> имеются следующие </w:t>
+      </w:r>
+      <w:r>
+        <w:t>отличительные черты</w:t>
+      </w:r>
+      <w:r>
+        <w:t>:</w:t>
       </w:r>
     </w:p>
     <w:p>
@@ -4730,7 +4693,44 @@
         <w:ind w:firstLine="709"/>
       </w:pPr>
       <w:r>
-        <w:t>[https://zachestnyibiznes.ru/company/ul/1067746017987_7705710235_OOO-MUZYKANT]</w:t>
+        <w:t xml:space="preserve">- У магазина «Рондо» отсутствует </w:t>
+      </w:r>
+      <w:r>
+        <w:t>Интернет</w:t>
+      </w:r>
+      <w:r>
+        <w:t>-магазин, что ограничивает его возможности и возможности его клиентов.</w:t>
+      </w:r>
+    </w:p>
+    <w:p>
+      <w:pPr>
+        <w:widowControl w:val="0"/>
+        <w:ind w:firstLine="709"/>
+      </w:pPr>
+      <w:r>
+        <w:lastRenderedPageBreak/>
+        <w:t>- Музторг позволяет клиентам покупать товар в рассрочку через Интернет.</w:t>
+      </w:r>
+    </w:p>
+    <w:p>
+      <w:pPr>
+        <w:widowControl w:val="0"/>
+        <w:ind w:firstLine="709"/>
+      </w:pPr>
+    </w:p>
+    <w:p>
+      <w:pPr>
+        <w:widowControl w:val="0"/>
+        <w:spacing w:line="240" w:lineRule="auto"/>
+      </w:pPr>
+      <w:r>
+        <w:t>Таблица 3.1 –</w:t>
+      </w:r>
+      <w:r>
+        <w:t xml:space="preserve"> Количество сотрудников в организациях</w:t>
+      </w:r>
+      <w:r>
+        <w:t>, занимающиеся продажей музыкального оборудования в России</w:t>
       </w:r>
     </w:p>
     <w:tbl>
@@ -4740,17 +4740,19 @@
         <w:tblLook w:val="04A0" w:firstRow="1" w:lastRow="0" w:firstColumn="1" w:lastColumn="0" w:noHBand="0" w:noVBand="1"/>
       </w:tblPr>
       <w:tblGrid>
-        <w:gridCol w:w="4814"/>
-        <w:gridCol w:w="4814"/>
+        <w:gridCol w:w="1980"/>
+        <w:gridCol w:w="1984"/>
+        <w:gridCol w:w="5664"/>
       </w:tblGrid>
       <w:tr>
         <w:tc>
           <w:tcPr>
-            <w:tcW w:w="4814" w:type="dxa"/>
+            <w:tcW w:w="1980" w:type="dxa"/>
           </w:tcPr>
           <w:p>
             <w:pPr>
               <w:widowControl w:val="0"/>
+              <w:spacing w:line="240" w:lineRule="auto"/>
             </w:pPr>
             <w:r>
               <w:t>Название организации</w:t>
@@ -4759,14 +4761,29 @@
         </w:tc>
         <w:tc>
           <w:tcPr>
-            <w:tcW w:w="4814" w:type="dxa"/>
+            <w:tcW w:w="1984" w:type="dxa"/>
           </w:tcPr>
           <w:p>
             <w:pPr>
               <w:widowControl w:val="0"/>
+              <w:spacing w:line="240" w:lineRule="auto"/>
             </w:pPr>
             <w:r>
               <w:t>Количество сотрудников</w:t>
+            </w:r>
+          </w:p>
+        </w:tc>
+        <w:tc>
+          <w:tcPr>
+            <w:tcW w:w="5664" w:type="dxa"/>
+          </w:tcPr>
+          <w:p>
+            <w:pPr>
+              <w:widowControl w:val="0"/>
+              <w:spacing w:line="240" w:lineRule="auto"/>
+            </w:pPr>
+            <w:r>
+              <w:t>Удаленность</w:t>
             </w:r>
           </w:p>
         </w:tc>
@@ -4774,29 +4791,67 @@
       <w:tr>
         <w:tc>
           <w:tcPr>
-            <w:tcW w:w="4814" w:type="dxa"/>
+            <w:tcW w:w="1980" w:type="dxa"/>
           </w:tcPr>
           <w:p>
             <w:pPr>
               <w:widowControl w:val="0"/>
-            </w:pPr>
-            <w:proofErr w:type="spellStart"/>
+              <w:spacing w:line="240" w:lineRule="auto"/>
+            </w:pPr>
             <w:r>
               <w:t>Музторг</w:t>
             </w:r>
-            <w:proofErr w:type="spellEnd"/>
-          </w:p>
-        </w:tc>
-        <w:tc>
-          <w:tcPr>
-            <w:tcW w:w="4814" w:type="dxa"/>
+          </w:p>
+        </w:tc>
+        <w:tc>
+          <w:tcPr>
+            <w:tcW w:w="1984" w:type="dxa"/>
           </w:tcPr>
           <w:p>
             <w:pPr>
               <w:widowControl w:val="0"/>
+              <w:spacing w:line="240" w:lineRule="auto"/>
             </w:pPr>
             <w:r>
               <w:t>480</w:t>
+            </w:r>
+          </w:p>
+        </w:tc>
+        <w:tc>
+          <w:tcPr>
+            <w:tcW w:w="5664" w:type="dxa"/>
+          </w:tcPr>
+          <w:p>
+            <w:pPr>
+              <w:widowControl w:val="0"/>
+              <w:spacing w:line="240" w:lineRule="auto"/>
+            </w:pPr>
+            <w:r>
+              <w:t xml:space="preserve">Присутствует </w:t>
+            </w:r>
+            <w:r>
+              <w:t>множестве физических торговых</w:t>
+            </w:r>
+            <w:r>
+              <w:t xml:space="preserve"> точ</w:t>
+            </w:r>
+            <w:r>
+              <w:t>е</w:t>
+            </w:r>
+            <w:r>
+              <w:t>к</w:t>
+            </w:r>
+            <w:r>
+              <w:t xml:space="preserve"> по всей России</w:t>
+            </w:r>
+            <w:r>
+              <w:t>, доступна возможность заказа товара с доставкой через сайт</w:t>
+            </w:r>
+            <w:r>
+              <w:t>, присутствует возможность покупки товара в рассрочку через сайт</w:t>
+            </w:r>
+            <w:r>
+              <w:t>.</w:t>
             </w:r>
           </w:p>
         </w:tc>
@@ -4804,46 +4859,194 @@
       <w:tr>
         <w:tc>
           <w:tcPr>
-            <w:tcW w:w="4814" w:type="dxa"/>
+            <w:tcW w:w="1980" w:type="dxa"/>
           </w:tcPr>
           <w:p>
             <w:pPr>
               <w:widowControl w:val="0"/>
-            </w:pPr>
-            <w:bookmarkStart w:id="4" w:name="_GoBack"/>
-            <w:bookmarkEnd w:id="4"/>
-          </w:p>
-        </w:tc>
-        <w:tc>
-          <w:tcPr>
-            <w:tcW w:w="4814" w:type="dxa"/>
+              <w:spacing w:line="240" w:lineRule="auto"/>
+            </w:pPr>
+            <w:r>
+              <w:t>Мир музыки</w:t>
+            </w:r>
+          </w:p>
+        </w:tc>
+        <w:tc>
+          <w:tcPr>
+            <w:tcW w:w="1984" w:type="dxa"/>
           </w:tcPr>
           <w:p>
             <w:pPr>
               <w:widowControl w:val="0"/>
-            </w:pPr>
+              <w:spacing w:line="240" w:lineRule="auto"/>
+            </w:pPr>
+            <w:r>
+              <w:t>81</w:t>
+            </w:r>
+          </w:p>
+        </w:tc>
+        <w:tc>
+          <w:tcPr>
+            <w:tcW w:w="5664" w:type="dxa"/>
+          </w:tcPr>
+          <w:p>
+            <w:pPr>
+              <w:widowControl w:val="0"/>
+              <w:spacing w:line="240" w:lineRule="auto"/>
+            </w:pPr>
+            <w:r>
+              <w:t>Присутствует множестве физических торговых точек по всей России</w:t>
+            </w:r>
+            <w:r>
+              <w:t>, доступна возможность заказа товара с доставкой через сайт</w:t>
+            </w:r>
+            <w:r>
+              <w:t>.</w:t>
+            </w:r>
           </w:p>
         </w:tc>
       </w:tr>
       <w:tr>
         <w:tc>
           <w:tcPr>
-            <w:tcW w:w="4814" w:type="dxa"/>
+            <w:tcW w:w="1980" w:type="dxa"/>
           </w:tcPr>
           <w:p>
             <w:pPr>
               <w:widowControl w:val="0"/>
-            </w:pPr>
-          </w:p>
-        </w:tc>
-        <w:tc>
-          <w:tcPr>
-            <w:tcW w:w="4814" w:type="dxa"/>
+              <w:spacing w:line="240" w:lineRule="auto"/>
+            </w:pPr>
+            <w:r>
+              <w:t>Рондо</w:t>
+            </w:r>
+          </w:p>
+        </w:tc>
+        <w:tc>
+          <w:tcPr>
+            <w:tcW w:w="1984" w:type="dxa"/>
           </w:tcPr>
           <w:p>
             <w:pPr>
               <w:widowControl w:val="0"/>
-            </w:pPr>
+              <w:spacing w:line="240" w:lineRule="auto"/>
+            </w:pPr>
+            <w:r>
+              <w:t>10</w:t>
+            </w:r>
+          </w:p>
+        </w:tc>
+        <w:tc>
+          <w:tcPr>
+            <w:tcW w:w="5664" w:type="dxa"/>
+          </w:tcPr>
+          <w:p>
+            <w:pPr>
+              <w:widowControl w:val="0"/>
+              <w:spacing w:line="240" w:lineRule="auto"/>
+            </w:pPr>
+            <w:r>
+              <w:t>Присутствует физическая торговая точка</w:t>
+            </w:r>
+            <w:r>
+              <w:t>.</w:t>
+            </w:r>
+          </w:p>
+        </w:tc>
+      </w:tr>
+      <w:tr>
+        <w:tc>
+          <w:tcPr>
+            <w:tcW w:w="1980" w:type="dxa"/>
+          </w:tcPr>
+          <w:p>
+            <w:pPr>
+              <w:widowControl w:val="0"/>
+              <w:spacing w:line="240" w:lineRule="auto"/>
+            </w:pPr>
+            <w:r>
+              <w:t>Классика</w:t>
+            </w:r>
+          </w:p>
+        </w:tc>
+        <w:tc>
+          <w:tcPr>
+            <w:tcW w:w="1984" w:type="dxa"/>
+          </w:tcPr>
+          <w:p>
+            <w:pPr>
+              <w:widowControl w:val="0"/>
+              <w:spacing w:line="240" w:lineRule="auto"/>
+            </w:pPr>
+            <w:r>
+              <w:t>4</w:t>
+            </w:r>
+          </w:p>
+        </w:tc>
+        <w:tc>
+          <w:tcPr>
+            <w:tcW w:w="5664" w:type="dxa"/>
+          </w:tcPr>
+          <w:p>
+            <w:pPr>
+              <w:widowControl w:val="0"/>
+              <w:spacing w:line="240" w:lineRule="auto"/>
+            </w:pPr>
+            <w:r>
+              <w:t>Присутствует физическая торговая точка, доступна возможность заказа товара с доставкой через сайт.</w:t>
+            </w:r>
+          </w:p>
+        </w:tc>
+      </w:tr>
+      <w:tr>
+        <w:tc>
+          <w:tcPr>
+            <w:tcW w:w="1980" w:type="dxa"/>
+          </w:tcPr>
+          <w:p>
+            <w:pPr>
+              <w:widowControl w:val="0"/>
+              <w:spacing w:line="240" w:lineRule="auto"/>
+              <w:rPr>
+                <w:lang w:val="en-US"/>
+              </w:rPr>
+            </w:pPr>
+            <w:r>
+              <w:rPr>
+                <w:lang w:val="en-US"/>
+              </w:rPr>
+              <w:t>Pop-music</w:t>
+            </w:r>
+          </w:p>
+        </w:tc>
+        <w:tc>
+          <w:tcPr>
+            <w:tcW w:w="1984" w:type="dxa"/>
+          </w:tcPr>
+          <w:p>
+            <w:pPr>
+              <w:widowControl w:val="0"/>
+              <w:spacing w:line="240" w:lineRule="auto"/>
+            </w:pPr>
+            <w:r>
+              <w:rPr>
+                <w:lang w:val="en-US"/>
+              </w:rPr>
+              <w:t>1</w:t>
+            </w:r>
+          </w:p>
+        </w:tc>
+        <w:tc>
+          <w:tcPr>
+            <w:tcW w:w="5664" w:type="dxa"/>
+          </w:tcPr>
+          <w:p>
+            <w:pPr>
+              <w:widowControl w:val="0"/>
+              <w:spacing w:line="240" w:lineRule="auto"/>
+            </w:pPr>
+            <w:r>
+              <w:t>Присутствует физическая торговая точка, доступна возможность заказа товара с доставкой через сайт.</w:t>
+            </w:r>
           </w:p>
         </w:tc>
       </w:tr>
@@ -4859,26 +5062,92 @@
         <w:widowControl w:val="0"/>
         <w:ind w:firstLine="709"/>
       </w:pPr>
+      <w:r>
+        <w:t>Согласно таблице, по признаку удаленности музыкальные магазины можно классифицировать на:</w:t>
+      </w:r>
     </w:p>
     <w:p>
       <w:pPr>
         <w:widowControl w:val="0"/>
         <w:ind w:firstLine="709"/>
       </w:pPr>
-    </w:p>
-    <w:p>
-      <w:pPr>
+      <w:r>
+        <w:t>- </w:t>
+      </w:r>
+      <w:r>
+        <w:t>глобальные (несколько физических т</w:t>
+      </w:r>
+      <w:r>
+        <w:t>орговых точек),</w:t>
+      </w:r>
+    </w:p>
+    <w:p>
+      <w:pPr>
+        <w:widowControl w:val="0"/>
         <w:ind w:firstLine="709"/>
       </w:pPr>
       <w:r>
-        <w:t>Разрабатываемая информационная система (ИС) должна автоматизировать процесс продажи музыкального оборудования продавцом на моменте оформления продажи:</w:t>
-      </w:r>
-    </w:p>
-    <w:p>
-      <w:pPr>
+        <w:t>- </w:t>
+      </w:r>
+      <w:r>
+        <w:t>локальные (одна физическая торговая точка)</w:t>
+      </w:r>
+      <w:r>
+        <w:t>.</w:t>
+      </w:r>
+    </w:p>
+    <w:p>
+      <w:pPr>
+        <w:widowControl w:val="0"/>
         <w:ind w:firstLine="709"/>
       </w:pPr>
       <w:r>
+        <w:t>Классификация по наличию сайта</w:t>
+      </w:r>
+      <w:r>
+        <w:t xml:space="preserve"> в сети Интернет</w:t>
+      </w:r>
+      <w:r>
+        <w:t>: - с сайтом, - </w:t>
+      </w:r>
+      <w:r>
+        <w:t>без сайта.</w:t>
+      </w:r>
+    </w:p>
+    <w:p>
+      <w:pPr>
+        <w:ind w:firstLine="709"/>
+      </w:pPr>
+      <w:r>
+        <w:t>Перед тем как определить к какому классу относится р</w:t>
+      </w:r>
+      <w:r>
+        <w:t>азрабатываемая информационная система (ИС)</w:t>
+      </w:r>
+      <w:r>
+        <w:t xml:space="preserve">, </w:t>
+      </w:r>
+      <w:r>
+        <w:t>определим</w:t>
+      </w:r>
+      <w:r>
+        <w:t xml:space="preserve"> ее описание</w:t>
+      </w:r>
+      <w:r>
+        <w:t xml:space="preserve"> далее</w:t>
+      </w:r>
+      <w:r>
+        <w:t>. ИС</w:t>
+      </w:r>
+      <w:r>
+        <w:t xml:space="preserve"> должна автоматизировать процесс продажи музыкального оборудования продавцом на моменте оформления продажи:</w:t>
+      </w:r>
+    </w:p>
+    <w:p>
+      <w:pPr>
+        <w:ind w:firstLine="709"/>
+      </w:pPr>
+      <w:r>
         <w:t>- быстрое добавление товара в корзину,</w:t>
       </w:r>
     </w:p>
@@ -4903,8 +5172,24 @@
         <w:ind w:firstLine="709"/>
       </w:pPr>
       <w:r>
+        <w:t>- добавление новой партии поступившего товара,</w:t>
+      </w:r>
+    </w:p>
+    <w:p>
+      <w:pPr>
+        <w:ind w:firstLine="709"/>
+      </w:pPr>
+      <w:r>
+        <w:t>- совершение продажи,</w:t>
+      </w:r>
+    </w:p>
+    <w:p>
+      <w:pPr>
+        <w:ind w:firstLine="709"/>
+      </w:pPr>
+      <w:r>
         <w:lastRenderedPageBreak/>
-        <w:t>- добавление новой партии поступившего товара,</w:t>
+        <w:t>- отображение отчетности.</w:t>
       </w:r>
     </w:p>
     <w:p>
@@ -4912,7 +5197,13 @@
         <w:ind w:firstLine="709"/>
       </w:pPr>
       <w:r>
-        <w:t>- совершение продажи,</w:t>
+        <w:t>Так же ИС должна быть хорошо масштабируемой чтобы в будущем иметь возможность для увеличения количества рабочих мест при увеличении потока покупателей, что сэкономит время и денежные средства компании. Под масштабируемостью здесь</w:t>
+      </w:r>
+      <w:r>
+        <w:t xml:space="preserve"> подразумевается</w:t>
+      </w:r>
+      <w:r>
+        <w:t xml:space="preserve"> возможность подключения к системе дополнительных рабочих мест для всех типов сотрудников.</w:t>
       </w:r>
     </w:p>
     <w:p>
@@ -4920,7 +5211,7 @@
         <w:ind w:firstLine="709"/>
       </w:pPr>
       <w:r>
-        <w:t>- отображение отчетности.</w:t>
+        <w:t>Опираясь на предоставленное ранее описание ИС, классифицируем ее по названным ранее признакам:</w:t>
       </w:r>
     </w:p>
     <w:p>
@@ -4928,14 +5219,100 @@
         <w:ind w:firstLine="709"/>
       </w:pPr>
       <w:r>
-        <w:t>Так же ИС должна быть хорошо масштабируемой чтобы в будущем иметь возможность для увеличения количества рабочих мест при увеличении потока покупателей, что сэкономит время и денежные средства компании. Под масштабируемостью здесь понимается возможность подключения к системе дополнительных рабочих мест для всех типов сотрудников.</w:t>
-      </w:r>
-    </w:p>
-    <w:p>
-      <w:pPr>
-        <w:widowControl w:val="0"/>
+        <w:t>- Р</w:t>
+      </w:r>
+      <w:r>
+        <w:t xml:space="preserve">азрабатываемая ИС подходит для предприятия любых масштабов, так как масштабируемость – одна </w:t>
+      </w:r>
+      <w:r>
+        <w:t>из ее характеристик.</w:t>
+      </w:r>
+    </w:p>
+    <w:p>
+      <w:pPr>
         <w:ind w:firstLine="709"/>
       </w:pPr>
+      <w:r>
+        <w:t>- </w:t>
+      </w:r>
+      <w:r>
+        <w:t>Разрабатываемая ИС независима от наличия у предприятия сайта для клиентов, так как ее функционал распространяется только на персонал магазина. Другими словами, клиенты не взаимодействуют с разрабатываемой ИС, поэтому сайт у предприятия может как присутствовать, так и отсутствовать.</w:t>
+      </w:r>
+    </w:p>
+    <w:p>
+      <w:pPr>
+        <w:widowControl w:val="0"/>
+        <w:ind w:firstLine="709"/>
+        <w:rPr>
+          <w:lang w:val="en-US"/>
+        </w:rPr>
+      </w:pPr>
+      <w:r>
+        <w:t>- Разрабатываемая ИС может быть использована как локальными предприятиями, так и глобальными. Последний вариант имеет небольшие ограничения: для каждой физической точки продажи товара будет использоваться автономная</w:t>
+      </w:r>
+      <w:r>
+        <w:t xml:space="preserve"> собственная локальная сеть с отдельной базой данных. Данный принцип объясняется следующим образом: изначально ИС рассчитана на один магазин – в ней отсутствует </w:t>
+      </w:r>
+      <w:r>
+        <w:t xml:space="preserve">привязка к определенному городу в РФ. С одной стороны, это является плюсом, потому что если продавец </w:t>
+      </w:r>
+      <w:r>
+        <w:t>в магазине в Москве</w:t>
+      </w:r>
+      <w:r>
+        <w:t xml:space="preserve"> мог бы через ИС найти данные о совершенных продажах во Владивостоке, то это бы означало, что необходимо так же обеспечить соответствующую информационную безопасность</w:t>
+      </w:r>
+      <w:r>
+        <w:t xml:space="preserve"> (ИБ)</w:t>
+      </w:r>
+      <w:r>
+        <w:t>, так как при получении злоумышленником доступа к ИС в одном магазине, он получает доступ ко всем данным по всей стране, а так как в разрабатываемой ИС не предусмотрена связь с другими торговыми точками, можно</w:t>
+      </w:r>
+      <w:r>
+        <w:t xml:space="preserve"> сэкономить время на ИБ. Так же, если рассматривать предметную область, то в соединении ИС торговых точек в единую сеть</w:t>
+      </w:r>
+      <w:r>
+        <w:t xml:space="preserve"> отсутствует смысл, за исключением редких ситуаций, когда, например, клиент купил товар в Смоленске, но захотел оформить возврат в </w:t>
+      </w:r>
+      <w:r>
+        <w:lastRenderedPageBreak/>
+        <w:t xml:space="preserve">Воркуте. Кроме того, </w:t>
+      </w:r>
+      <w:r>
+        <w:t>при разработке данной</w:t>
+      </w:r>
+      <w:r>
+        <w:t xml:space="preserve"> ИС </w:t>
+      </w:r>
+      <w:r>
+        <w:t xml:space="preserve">подразумевалось, что она </w:t>
+      </w:r>
+      <w:r>
+        <w:t xml:space="preserve">не требует широкополосного подключения к </w:t>
+      </w:r>
+      <w:r>
+        <w:t>глобальной сети Интернет, а при соединении торговых точек в одну региональную сеть данное правило будет нарушено.</w:t>
+      </w:r>
+      <w:r>
+        <w:t xml:space="preserve"> С другой стороны, это будет минусом в дальнейшем при модернизации ИС (например, создание единой базы клиентов или поставщиков</w:t>
+      </w:r>
+      <w:r>
+        <w:t xml:space="preserve"> при наличии нескольких физических точек продажи товара</w:t>
+      </w:r>
+      <w:r>
+        <w:t xml:space="preserve">), так как </w:t>
+      </w:r>
+      <w:r>
+        <w:t>разработчик должен будет вынужден интегрировать в ИС Интернет.</w:t>
+      </w:r>
+      <w:r>
+        <w:t xml:space="preserve"> Таким образом, ИС подходит как для локального предприятия, так и для глобального (не с</w:t>
+      </w:r>
+      <w:r>
+        <w:t>мотря на небольшие ограничения).</w:t>
+      </w:r>
+      <w:bookmarkStart w:id="4" w:name="_GoBack"/>
+      <w:bookmarkEnd w:id="4"/>
     </w:p>
     <w:p>
       <w:pPr>
@@ -5834,21 +6211,7 @@
           <w:szCs w:val="28"/>
         </w:rPr>
         <w:tab/>
-        <w:t xml:space="preserve">         </w:t>
-      </w:r>
-      <w:proofErr w:type="spellStart"/>
-      <w:r>
-        <w:rPr>
-          <w:szCs w:val="28"/>
-        </w:rPr>
-        <w:t>Тютюнник</w:t>
-      </w:r>
-      <w:proofErr w:type="spellEnd"/>
-      <w:r>
-        <w:rPr>
-          <w:szCs w:val="28"/>
-        </w:rPr>
-        <w:t xml:space="preserve"> А.А.</w:t>
+        <w:t xml:space="preserve">         Тютюнник А.А.</w:t>
       </w:r>
     </w:p>
     <w:p>
@@ -8729,42 +9092,40 @@
           <w:szCs w:val="20"/>
         </w:rPr>
         <w:tab/>
-        <w:t xml:space="preserve">______________ / </w:t>
-      </w:r>
-      <w:proofErr w:type="spellStart"/>
-      <w:r>
+        <w:t>______________ / Тютюнник А.А.</w:t>
+      </w:r>
+    </w:p>
+    <w:p>
+      <w:pPr>
+        <w:spacing w:line="240" w:lineRule="auto"/>
         <w:rPr>
           <w:sz w:val="24"/>
           <w:szCs w:val="20"/>
         </w:rPr>
-        <w:t>Тютюнник</w:t>
-      </w:r>
-      <w:proofErr w:type="spellEnd"/>
-      <w:r>
+      </w:pPr>
+    </w:p>
+    <w:p>
+      <w:pPr>
+        <w:spacing w:line="240" w:lineRule="auto"/>
         <w:rPr>
           <w:sz w:val="24"/>
           <w:szCs w:val="20"/>
         </w:rPr>
-        <w:t xml:space="preserve"> А.А.</w:t>
-      </w:r>
-    </w:p>
-    <w:p>
-      <w:pPr>
-        <w:spacing w:line="240" w:lineRule="auto"/>
+      </w:pPr>
+      <w:r>
         <w:rPr>
           <w:sz w:val="24"/>
           <w:szCs w:val="20"/>
         </w:rPr>
-      </w:pPr>
-    </w:p>
-    <w:p>
-      <w:pPr>
-        <w:spacing w:line="240" w:lineRule="auto"/>
+        <w:tab/>
+      </w:r>
+      <w:r>
         <w:rPr>
           <w:sz w:val="24"/>
           <w:szCs w:val="20"/>
         </w:rPr>
-      </w:pPr>
+        <w:tab/>
+      </w:r>
       <w:r>
         <w:rPr>
           <w:sz w:val="24"/>
@@ -8806,62 +9167,60 @@
           <w:szCs w:val="20"/>
         </w:rPr>
         <w:tab/>
-      </w:r>
-      <w:r>
+        <w:t>______________ / Харламов П.С.</w:t>
+      </w:r>
+    </w:p>
+    <w:p>
+      <w:pPr>
+        <w:spacing w:line="240" w:lineRule="auto"/>
         <w:rPr>
           <w:sz w:val="24"/>
           <w:szCs w:val="20"/>
         </w:rPr>
-        <w:tab/>
-      </w:r>
-      <w:r>
+      </w:pPr>
+    </w:p>
+    <w:p>
+      <w:pPr>
+        <w:spacing w:line="240" w:lineRule="auto"/>
         <w:rPr>
           <w:sz w:val="24"/>
           <w:szCs w:val="20"/>
         </w:rPr>
-        <w:tab/>
-        <w:t>______________ / Харламов П.С.</w:t>
-      </w:r>
-    </w:p>
-    <w:p>
-      <w:pPr>
-        <w:spacing w:line="240" w:lineRule="auto"/>
+      </w:pPr>
+      <w:r>
         <w:rPr>
           <w:sz w:val="24"/>
           <w:szCs w:val="20"/>
         </w:rPr>
-      </w:pPr>
-    </w:p>
-    <w:p>
-      <w:pPr>
-        <w:spacing w:line="240" w:lineRule="auto"/>
+        <w:t>«___»__________ 20__ г.</w:t>
+      </w:r>
+      <w:r>
         <w:rPr>
           <w:sz w:val="24"/>
           <w:szCs w:val="20"/>
         </w:rPr>
-      </w:pPr>
+        <w:tab/>
+      </w:r>
       <w:r>
         <w:rPr>
           <w:sz w:val="24"/>
           <w:szCs w:val="20"/>
         </w:rPr>
-        <w:t>«__</w:t>
-      </w:r>
-      <w:proofErr w:type="gramStart"/>
+        <w:tab/>
+      </w:r>
       <w:r>
         <w:rPr>
           <w:sz w:val="24"/>
           <w:szCs w:val="20"/>
         </w:rPr>
-        <w:t>_»_</w:t>
-      </w:r>
-      <w:proofErr w:type="gramEnd"/>
+        <w:tab/>
+      </w:r>
       <w:r>
         <w:rPr>
           <w:sz w:val="24"/>
           <w:szCs w:val="20"/>
         </w:rPr>
-        <w:t>_________ 20__ г.</w:t>
+        <w:tab/>
       </w:r>
       <w:r>
         <w:rPr>
@@ -8869,51 +9228,7 @@
           <w:szCs w:val="20"/>
         </w:rPr>
         <w:tab/>
-      </w:r>
-      <w:r>
-        <w:rPr>
-          <w:sz w:val="24"/>
-          <w:szCs w:val="20"/>
-        </w:rPr>
-        <w:tab/>
-      </w:r>
-      <w:r>
-        <w:rPr>
-          <w:sz w:val="24"/>
-          <w:szCs w:val="20"/>
-        </w:rPr>
-        <w:tab/>
-      </w:r>
-      <w:r>
-        <w:rPr>
-          <w:sz w:val="24"/>
-          <w:szCs w:val="20"/>
-        </w:rPr>
-        <w:tab/>
-      </w:r>
-      <w:r>
-        <w:rPr>
-          <w:sz w:val="24"/>
-          <w:szCs w:val="20"/>
-        </w:rPr>
-        <w:tab/>
-        <w:t xml:space="preserve">______________ / </w:t>
-      </w:r>
-      <w:proofErr w:type="spellStart"/>
-      <w:r>
-        <w:rPr>
-          <w:sz w:val="24"/>
-          <w:szCs w:val="20"/>
-        </w:rPr>
-        <w:t>Аленицкий</w:t>
-      </w:r>
-      <w:proofErr w:type="spellEnd"/>
-      <w:r>
-        <w:rPr>
-          <w:sz w:val="24"/>
-          <w:szCs w:val="20"/>
-        </w:rPr>
-        <w:t xml:space="preserve"> Д.А.</w:t>
+        <w:t>______________ / Аленицкий Д.А.</w:t>
       </w:r>
     </w:p>
     <w:p>
@@ -8972,7 +9287,6 @@
         <w:docPartUnique/>
       </w:docPartObj>
     </w:sdtPr>
-    <w:sdtEndPr/>
     <w:sdtContent>
       <w:p>
         <w:pPr>
@@ -8992,7 +9306,7 @@
           <w:rPr>
             <w:noProof/>
           </w:rPr>
-          <w:t>18</w:t>
+          <w:t>17</w:t>
         </w:r>
         <w:r>
           <w:fldChar w:fldCharType="end"/>
@@ -10323,7 +10637,7 @@
 </file>
 
 <file path=customXml/itemProps1.xml><?xml version="1.0" encoding="utf-8"?>
-<ds:datastoreItem xmlns:ds="http://schemas.openxmlformats.org/officeDocument/2006/customXml" ds:itemID="{437684C6-E47D-4616-A74B-79B831D1AE19}">
+<ds:datastoreItem xmlns:ds="http://schemas.openxmlformats.org/officeDocument/2006/customXml" ds:itemID="{54F697F4-2D47-4391-855E-74E46E2A5C70}">
   <ds:schemaRefs>
     <ds:schemaRef ds:uri="http://schemas.openxmlformats.org/officeDocument/2006/bibliography"/>
   </ds:schemaRefs>
